--- a/Documentation/Project_Screen_Shots.docx
+++ b/Documentation/Project_Screen_Shots.docx
@@ -5050,11 +5050,13 @@
         <w:pStyle w:val="Heading2"/>
       </w:pPr>
       <w:bookmarkStart w:id="29" w:name="_Toc85806986"/>
+      <w:proofErr w:type="spellStart"/>
       <w:r>
         <w:lastRenderedPageBreak/>
         <w:t>Flightdetails</w:t>
       </w:r>
       <w:bookmarkEnd w:id="29"/>
+      <w:proofErr w:type="spellEnd"/>
     </w:p>
     <w:p>
       <w:pPr>
@@ -5161,9 +5163,14 @@
         <w:pStyle w:val="Heading2"/>
       </w:pPr>
       <w:bookmarkStart w:id="30" w:name="_Toc85806987"/>
+      <w:proofErr w:type="spellStart"/>
       <w:r>
         <w:lastRenderedPageBreak/>
-        <w:t>Passengerdetails:</w:t>
+        <w:t>Passengerdetails</w:t>
+      </w:r>
+      <w:proofErr w:type="spellEnd"/>
+      <w:r>
+        <w:t>:</w:t>
       </w:r>
       <w:bookmarkEnd w:id="30"/>
     </w:p>
